--- a/Lab4/Documentation Lab4.docx
+++ b/Lab4/Documentation Lab4.docx
@@ -268,14 +268,15 @@
       </w:r>
     </w:p>
     <w:p/>
-    <w:p>
-      <w:r>
+    <w:p/>
+    <w:p>
+      <w:r>
+        <w:lastRenderedPageBreak/>
         <w:t>Functions:</w:t>
       </w:r>
     </w:p>
     <w:p>
       <w:r>
-        <w:lastRenderedPageBreak/>
         <w:t>1. `</w:t>
       </w:r>
       <w:proofErr w:type="spellStart"/>
